--- a/M06_Tutorial_Templating_and_Dynamic_Data.docx
+++ b/M06_Tutorial_Templating_and_Dynamic_Data.docx
@@ -9,6 +9,19 @@
       <w:r>
         <w:t>M06 Tutorial – Templating and Dynamic Data</w:t>
       </w:r>
+    </w:p>
+    <w:p>
+      <w:pPr>
+        <w:jc w:val="center"/>
+      </w:pPr>
+      <w:hyperlink r:id="rId6" w:history="1">
+        <w:r>
+          <w:rPr>
+            <w:rStyle w:val="Hyperlink"/>
+          </w:rPr>
+          <w:t>https://github.com/Cfoerster1/M06_Tutorial_Template_And_Dynamic_Data</w:t>
+        </w:r>
+      </w:hyperlink>
     </w:p>
     <w:p>
       <w:r>
@@ -33,7 +46,7 @@
                     </pic:cNvPicPr>
                   </pic:nvPicPr>
                   <pic:blipFill>
-                    <a:blip r:embed="rId6" cstate="print">
+                    <a:blip r:embed="rId7" cstate="print">
                       <a:extLst>
                         <a:ext uri="{28A0092B-C50C-407E-A947-70E740481C1C}">
                           <a14:useLocalDpi xmlns:a14="http://schemas.microsoft.com/office/drawing/2010/main" val="0"/>
@@ -89,7 +102,7 @@
                     </pic:cNvPicPr>
                   </pic:nvPicPr>
                   <pic:blipFill>
-                    <a:blip r:embed="rId7" cstate="print">
+                    <a:blip r:embed="rId8" cstate="print">
                       <a:extLst>
                         <a:ext uri="{28A0092B-C50C-407E-A947-70E740481C1C}">
                           <a14:useLocalDpi xmlns:a14="http://schemas.microsoft.com/office/drawing/2010/main" val="0"/>
@@ -145,7 +158,7 @@
                     </pic:cNvPicPr>
                   </pic:nvPicPr>
                   <pic:blipFill>
-                    <a:blip r:embed="rId8" cstate="print">
+                    <a:blip r:embed="rId9" cstate="print">
                       <a:extLst>
                         <a:ext uri="{28A0092B-C50C-407E-A947-70E740481C1C}">
                           <a14:useLocalDpi xmlns:a14="http://schemas.microsoft.com/office/drawing/2010/main" val="0"/>
@@ -201,7 +214,7 @@
                     </pic:cNvPicPr>
                   </pic:nvPicPr>
                   <pic:blipFill>
-                    <a:blip r:embed="rId9" cstate="print">
+                    <a:blip r:embed="rId10" cstate="print">
                       <a:extLst>
                         <a:ext uri="{28A0092B-C50C-407E-A947-70E740481C1C}">
                           <a14:useLocalDpi xmlns:a14="http://schemas.microsoft.com/office/drawing/2010/main" val="0"/>
@@ -257,7 +270,7 @@
                     </pic:cNvPicPr>
                   </pic:nvPicPr>
                   <pic:blipFill>
-                    <a:blip r:embed="rId10" cstate="print">
+                    <a:blip r:embed="rId11" cstate="print">
                       <a:extLst>
                         <a:ext uri="{28A0092B-C50C-407E-A947-70E740481C1C}">
                           <a14:useLocalDpi xmlns:a14="http://schemas.microsoft.com/office/drawing/2010/main" val="0"/>
@@ -290,7 +303,7 @@
       </w:r>
     </w:p>
     <w:sectPr>
-      <w:headerReference w:type="default" r:id="rId11"/>
+      <w:headerReference w:type="default" r:id="rId12"/>
       <w:pgSz w:w="12240" w:h="15840"/>
       <w:pgMar w:top="1440" w:right="1440" w:bottom="1440" w:left="1440" w:header="720" w:footer="720" w:gutter="0"/>
       <w:cols w:space="720"/>
@@ -849,6 +862,29 @@
     <w:uiPriority w:val="99"/>
     <w:rsid w:val="00C54302"/>
   </w:style>
+  <w:style w:type="character" w:styleId="Hyperlink">
+    <w:name w:val="Hyperlink"/>
+    <w:basedOn w:val="DefaultParagraphFont"/>
+    <w:uiPriority w:val="99"/>
+    <w:unhideWhenUsed/>
+    <w:rsid w:val="004C7CE7"/>
+    <w:rPr>
+      <w:color w:val="0563C1" w:themeColor="hyperlink"/>
+      <w:u w:val="single"/>
+    </w:rPr>
+  </w:style>
+  <w:style w:type="character" w:styleId="UnresolvedMention">
+    <w:name w:val="Unresolved Mention"/>
+    <w:basedOn w:val="DefaultParagraphFont"/>
+    <w:uiPriority w:val="99"/>
+    <w:semiHidden/>
+    <w:unhideWhenUsed/>
+    <w:rsid w:val="004C7CE7"/>
+    <w:rPr>
+      <w:color w:val="605E5C"/>
+      <w:shd w:val="clear" w:color="auto" w:fill="E1DFDD"/>
+    </w:rPr>
+  </w:style>
 </w:styles>
 </file>
 
